--- a/Rapport/Sprint 1.docx
+++ b/Rapport/Sprint 1.docx
@@ -206,7 +206,13 @@
       </w:r>
       <w:proofErr w:type="spellEnd"/>
       <w:r>
-        <w:t xml:space="preserve">. Efter vild diskussion endte vi med at gave de første 4 </w:t>
+        <w:t>. Efter vi</w:t>
+      </w:r>
+      <w:r>
+        <w:t>ld diskussion endte vi med at gi</w:t>
+      </w:r>
+      <w:r>
+        <w:t xml:space="preserve">ve de første 4 </w:t>
       </w:r>
       <w:proofErr w:type="spellStart"/>
       <w:r>
@@ -228,8 +234,6 @@
       <w:r>
         <w:t>Tilføj log – 5 point</w:t>
       </w:r>
-      <w:bookmarkStart w:id="0" w:name="_GoBack"/>
-      <w:bookmarkEnd w:id="0"/>
     </w:p>
     <w:p>
       <w:pPr>
@@ -275,98 +279,544 @@
         <w:t xml:space="preserve"> – 8 point</w:t>
       </w:r>
     </w:p>
+    <w:p>
+      <w:pPr>
+        <w:pStyle w:val="Heading3"/>
+      </w:pPr>
+      <w:r>
+        <w:t xml:space="preserve">Fra </w:t>
+      </w:r>
+      <w:proofErr w:type="spellStart"/>
+      <w:r>
+        <w:t>productbacklog</w:t>
+      </w:r>
+      <w:proofErr w:type="spellEnd"/>
+      <w:r>
+        <w:t xml:space="preserve"> til </w:t>
+      </w:r>
+      <w:proofErr w:type="spellStart"/>
+      <w:r>
+        <w:t>sprintbacklog</w:t>
+      </w:r>
+      <w:proofErr w:type="spellEnd"/>
+    </w:p>
+    <w:p>
+      <w:r>
+        <w:t xml:space="preserve">Nu skulle der føres opgaver fra </w:t>
+      </w:r>
+      <w:proofErr w:type="spellStart"/>
+      <w:r>
+        <w:t>productbackloggen</w:t>
+      </w:r>
+      <w:proofErr w:type="spellEnd"/>
+      <w:r>
+        <w:t xml:space="preserve"> over til </w:t>
+      </w:r>
+      <w:proofErr w:type="spellStart"/>
+      <w:r>
+        <w:t>sprintbackloggen</w:t>
+      </w:r>
+      <w:proofErr w:type="spellEnd"/>
+      <w:r>
+        <w:t>. De højest prioriterede skal selvfølgelig tages ind først. Dette medførte dog at der var enten alt for lidt point for spr</w:t>
+      </w:r>
+      <w:r>
+        <w:t xml:space="preserve">intet eller alt for mange point. </w:t>
+      </w:r>
+      <w:r>
+        <w:t xml:space="preserve">De første 3 </w:t>
+      </w:r>
+      <w:proofErr w:type="spellStart"/>
+      <w:r>
+        <w:t>stories</w:t>
+      </w:r>
+      <w:proofErr w:type="spellEnd"/>
+      <w:r>
+        <w:t xml:space="preserve"> giver 16 point og de første to giver 8 point.  Derfor snakkede vi om at tage en lavere prioriteret </w:t>
+      </w:r>
+      <w:proofErr w:type="spellStart"/>
+      <w:r>
+        <w:t>userstory</w:t>
+      </w:r>
+      <w:proofErr w:type="spellEnd"/>
+      <w:r>
+        <w:t xml:space="preserve"> ind i stedet for, så det passer bedre med pointene for sprintet. Efter at have diskuteret hvilke </w:t>
+      </w:r>
+      <w:proofErr w:type="spellStart"/>
+      <w:r>
+        <w:t>userstories</w:t>
+      </w:r>
+      <w:proofErr w:type="spellEnd"/>
+      <w:r>
+        <w:t xml:space="preserve"> som kunne tages ind, blev vi enige om opret bruger </w:t>
+      </w:r>
+      <w:proofErr w:type="spellStart"/>
+      <w:r>
+        <w:t>storien</w:t>
+      </w:r>
+      <w:proofErr w:type="spellEnd"/>
+      <w:r>
+        <w:t xml:space="preserve">. Mens vi diskuterede snakkede vi også om at den ville give god mening at lave som en af de første, da brugeren skal bruges hele vejen igennem systemet. Men </w:t>
+      </w:r>
+      <w:r>
+        <w:t xml:space="preserve">før at vi endegyldigt kunne </w:t>
+      </w:r>
+      <w:r>
+        <w:t xml:space="preserve">tage </w:t>
+      </w:r>
+      <w:r>
+        <w:t xml:space="preserve">beslutningen </w:t>
+      </w:r>
+      <w:proofErr w:type="spellStart"/>
+      <w:r>
+        <w:t>indr</w:t>
+      </w:r>
+      <w:r>
+        <w:t>agede</w:t>
+      </w:r>
+      <w:proofErr w:type="spellEnd"/>
+      <w:r>
+        <w:t xml:space="preserve"> vi vores </w:t>
+      </w:r>
+      <w:proofErr w:type="spellStart"/>
+      <w:r>
+        <w:t>productowner</w:t>
+      </w:r>
+      <w:proofErr w:type="spellEnd"/>
+      <w:r>
+        <w:t xml:space="preserve"> i problemstillingen</w:t>
+      </w:r>
+      <w:r>
+        <w:t xml:space="preserve">. </w:t>
+      </w:r>
+      <w:proofErr w:type="spellStart"/>
+      <w:r>
+        <w:t>Productowner</w:t>
+      </w:r>
+      <w:proofErr w:type="spellEnd"/>
+      <w:r>
+        <w:t xml:space="preserve"> synes det gav mening at få flyttet opret bruger </w:t>
+      </w:r>
+      <w:proofErr w:type="spellStart"/>
+      <w:r>
+        <w:t>storien</w:t>
+      </w:r>
+      <w:proofErr w:type="spellEnd"/>
+      <w:r>
+        <w:t xml:space="preserve"> ind i det første sprint, så derfor hav valg følgende </w:t>
+      </w:r>
+      <w:proofErr w:type="spellStart"/>
+      <w:r>
+        <w:t>userstories</w:t>
+      </w:r>
+      <w:proofErr w:type="spellEnd"/>
+      <w:r>
+        <w:t xml:space="preserve"> til </w:t>
+      </w:r>
+      <w:r>
+        <w:t xml:space="preserve">vores </w:t>
+      </w:r>
+      <w:proofErr w:type="spellStart"/>
+      <w:r>
+        <w:t>sprintbacklog</w:t>
+      </w:r>
+      <w:proofErr w:type="spellEnd"/>
+      <w:r>
+        <w:t xml:space="preserve"> i </w:t>
+      </w:r>
+      <w:r>
+        <w:t>sprint 1:</w:t>
+      </w:r>
+    </w:p>
+    <w:p>
+      <w:pPr>
+        <w:pStyle w:val="ListParagraph"/>
+        <w:numPr>
+          <w:ilvl w:val="0"/>
+          <w:numId w:val="2"/>
+        </w:numPr>
+      </w:pPr>
+      <w:r>
+        <w:lastRenderedPageBreak/>
+        <w:t>Tilføj log – 5 point</w:t>
+      </w:r>
+    </w:p>
+    <w:p>
+      <w:pPr>
+        <w:pStyle w:val="ListParagraph"/>
+        <w:numPr>
+          <w:ilvl w:val="0"/>
+          <w:numId w:val="2"/>
+        </w:numPr>
+      </w:pPr>
+      <w:r>
+        <w:t>Progress tab – 3 point</w:t>
+      </w:r>
+    </w:p>
+    <w:p>
+      <w:pPr>
+        <w:pStyle w:val="ListParagraph"/>
+        <w:numPr>
+          <w:ilvl w:val="0"/>
+          <w:numId w:val="2"/>
+        </w:numPr>
+      </w:pPr>
+      <w:r>
+        <w:t>Opret bruger 3 point</w:t>
+      </w:r>
+    </w:p>
+    <w:p>
+      <w:r>
+        <w:t xml:space="preserve">Sammenlagt giver de 3 </w:t>
+      </w:r>
+      <w:proofErr w:type="spellStart"/>
+      <w:r>
+        <w:t>stories</w:t>
+      </w:r>
+      <w:proofErr w:type="spellEnd"/>
+      <w:r>
+        <w:t xml:space="preserve"> 11 point, hvilket passer fint med de 12,5 point vi har som </w:t>
+      </w:r>
+      <w:proofErr w:type="spellStart"/>
+      <w:r>
+        <w:t>velocity</w:t>
+      </w:r>
+      <w:proofErr w:type="spellEnd"/>
+      <w:r>
+        <w:t xml:space="preserve"> for sprintet.</w:t>
+      </w:r>
+    </w:p>
+    <w:p>
+      <w:pPr>
+        <w:pStyle w:val="Heading3"/>
+      </w:pPr>
+      <w:r>
+        <w:t>P</w:t>
+      </w:r>
+      <w:r>
+        <w:t>rocessen</w:t>
+      </w:r>
+    </w:p>
+    <w:p>
+      <w:r>
+        <w:t xml:space="preserve">Progress tab </w:t>
+      </w:r>
+      <w:proofErr w:type="spellStart"/>
+      <w:r>
+        <w:t>userstory</w:t>
+      </w:r>
+      <w:proofErr w:type="spellEnd"/>
+      <w:r>
+        <w:t xml:space="preserve"> blev flyttet til sprint 2, da den ikke blev brændt</w:t>
+      </w:r>
+    </w:p>
+    <w:p>
+      <w:pPr>
+        <w:pStyle w:val="Heading3"/>
+      </w:pPr>
+      <w:proofErr w:type="spellStart"/>
+      <w:r>
+        <w:t>Review</w:t>
+      </w:r>
+      <w:proofErr w:type="spellEnd"/>
+    </w:p>
+    <w:p>
+      <w:r>
+        <w:t xml:space="preserve">Målene for sprint 1 var at få færdiggjort Tilføj log, Progress tab og Opret bruger. </w:t>
+      </w:r>
+      <w:r>
+        <w:t xml:space="preserve">Som det kan ses på </w:t>
+      </w:r>
+      <w:proofErr w:type="spellStart"/>
+      <w:r>
+        <w:t>burndown</w:t>
+      </w:r>
+      <w:proofErr w:type="spellEnd"/>
+      <w:r>
+        <w:t xml:space="preserve"> </w:t>
+      </w:r>
+      <w:proofErr w:type="spellStart"/>
+      <w:r>
+        <w:t>chartet</w:t>
+      </w:r>
+      <w:proofErr w:type="spellEnd"/>
+      <w:r>
+        <w:t xml:space="preserve"> se </w:t>
+      </w:r>
+      <w:proofErr w:type="gramStart"/>
+      <w:r>
+        <w:t>bilag ?</w:t>
+      </w:r>
+      <w:proofErr w:type="gramEnd"/>
+      <w:r>
+        <w:t xml:space="preserve"> er det kun opret bruger og tilføj log som er blevet lavet færdig i sprintet. Progress </w:t>
+      </w:r>
+      <w:r>
+        <w:t>tab skal derfor overføres til sprint 2.</w:t>
+      </w:r>
+    </w:p>
+    <w:p>
+      <w:r>
+        <w:t xml:space="preserve">Den første dag i sprintet blev der ikke brændt nogle SP dog er dette ikke alarmerende da den første dag i sprintet skal bruges på planlægning af det pågældende sprint. Vores Rest-service </w:t>
+      </w:r>
+      <w:proofErr w:type="spellStart"/>
+      <w:r>
+        <w:t>spike</w:t>
+      </w:r>
+      <w:proofErr w:type="spellEnd"/>
+      <w:r>
+        <w:t xml:space="preserve"> fra sprint 0 havde vi ikke fået færdig. Dette skyldes at det var ukendt område for os alle og derfor skulle der bruges ekstra tid i sprintet </w:t>
+      </w:r>
+      <w:r>
+        <w:t xml:space="preserve">på at løse denne opgave. Det var vigtigt for </w:t>
+      </w:r>
+      <w:proofErr w:type="spellStart"/>
+      <w:r>
+        <w:t>productowner</w:t>
+      </w:r>
+      <w:proofErr w:type="spellEnd"/>
+      <w:r>
+        <w:t xml:space="preserve"> at Rest-servicen kom op at køre så at programmet kunne konsumeres af flere forskellige klienter. Så derfor havde vi en udvikler til at arbejde på </w:t>
+      </w:r>
+      <w:proofErr w:type="spellStart"/>
+      <w:r>
+        <w:t>spiken</w:t>
+      </w:r>
+      <w:proofErr w:type="spellEnd"/>
+      <w:r>
+        <w:t xml:space="preserve"> den 2 dag i sprintet, hvor den også blev færdiggjort. Onsdag fik vi så lavet de 2 </w:t>
+      </w:r>
+      <w:proofErr w:type="spellStart"/>
+      <w:proofErr w:type="gramStart"/>
+      <w:r>
+        <w:t>userstories</w:t>
+      </w:r>
+      <w:proofErr w:type="spellEnd"/>
+      <w:r>
+        <w:t xml:space="preserve">  Tilføj</w:t>
+      </w:r>
+      <w:proofErr w:type="gramEnd"/>
+      <w:r>
+        <w:t xml:space="preserve"> log og Opret bruger som vi så brændte torsdag morgen til det daglige </w:t>
+      </w:r>
+      <w:proofErr w:type="spellStart"/>
+      <w:r>
+        <w:t>scrum</w:t>
+      </w:r>
+      <w:proofErr w:type="spellEnd"/>
+      <w:r>
+        <w:t xml:space="preserve"> møde. Den sidste dag i sprintet nåede vi desværre ikke at få lavet </w:t>
+      </w:r>
+      <w:proofErr w:type="spellStart"/>
+      <w:r>
+        <w:t>userstorien</w:t>
+      </w:r>
+      <w:proofErr w:type="spellEnd"/>
+      <w:r>
+        <w:t xml:space="preserve"> </w:t>
+      </w:r>
+      <w:proofErr w:type="spellStart"/>
+      <w:r>
+        <w:t>progress</w:t>
+      </w:r>
+      <w:proofErr w:type="spellEnd"/>
+      <w:r>
+        <w:t xml:space="preserve"> tab færdig, da der som nævnt tidligere var brugt tid på at la</w:t>
+      </w:r>
+      <w:r>
+        <w:t xml:space="preserve">ve en </w:t>
+      </w:r>
+      <w:proofErr w:type="spellStart"/>
+      <w:r>
+        <w:t>spike</w:t>
+      </w:r>
+      <w:proofErr w:type="spellEnd"/>
+      <w:r>
+        <w:t xml:space="preserve"> færdig fra sprint 0. Derudover skulle udviklerne også lige vænne sig til at arbejde med test-</w:t>
+      </w:r>
+      <w:proofErr w:type="spellStart"/>
+      <w:r>
+        <w:t>first</w:t>
+      </w:r>
+      <w:proofErr w:type="spellEnd"/>
+      <w:r>
+        <w:t xml:space="preserve"> og </w:t>
+      </w:r>
+      <w:proofErr w:type="spellStart"/>
+      <w:r>
+        <w:t>unittesting</w:t>
+      </w:r>
+      <w:proofErr w:type="spellEnd"/>
+      <w:r>
+        <w:t xml:space="preserve"> i </w:t>
+      </w:r>
+      <w:proofErr w:type="spellStart"/>
+      <w:r>
+        <w:t>visual</w:t>
+      </w:r>
+      <w:proofErr w:type="spellEnd"/>
+      <w:r>
+        <w:t xml:space="preserve"> </w:t>
+      </w:r>
+      <w:proofErr w:type="spellStart"/>
+      <w:r>
+        <w:t>studio</w:t>
+      </w:r>
+      <w:proofErr w:type="spellEnd"/>
+      <w:r>
+        <w:t>. Disse faktorer var med til at der kun blev brændt 8 SP for sprintet.</w:t>
+      </w:r>
+    </w:p>
+    <w:p>
+      <w:pPr>
+        <w:pStyle w:val="Heading3"/>
+      </w:pPr>
+      <w:proofErr w:type="spellStart"/>
+      <w:r>
+        <w:t>Retrospective</w:t>
+      </w:r>
+      <w:proofErr w:type="spellEnd"/>
+    </w:p>
+    <w:p>
+      <w:pPr>
+        <w:pStyle w:val="Heading3"/>
+      </w:pPr>
+      <w:r>
+        <w:t>Hvad var</w:t>
+      </w:r>
+      <w:r>
+        <w:t xml:space="preserve"> </w:t>
+      </w:r>
+      <w:proofErr w:type="gramStart"/>
+      <w:r>
+        <w:t>godt ?</w:t>
+      </w:r>
+      <w:proofErr w:type="gramEnd"/>
+    </w:p>
+    <w:p>
+      <w:r>
+        <w:t xml:space="preserve">På den positive side kan det siges at selvom vi havde 2 dage med en fraværende udvikler og var nød til at arbejde på en </w:t>
+      </w:r>
+      <w:proofErr w:type="spellStart"/>
+      <w:r>
+        <w:t>spike</w:t>
+      </w:r>
+      <w:proofErr w:type="spellEnd"/>
+      <w:r>
+        <w:t xml:space="preserve"> som ikke var lavet færdig</w:t>
+      </w:r>
+      <w:r>
+        <w:t xml:space="preserve"> og som ikke var planlagt i sprintet, er det alligevel lykkedes os at få brændt 8 </w:t>
+      </w:r>
+      <w:proofErr w:type="spellStart"/>
+      <w:r>
+        <w:t>sp</w:t>
+      </w:r>
+      <w:proofErr w:type="spellEnd"/>
+      <w:r>
+        <w:t xml:space="preserve">. Med disse faktorer taget i betragtning ser vi vores estimering af </w:t>
+      </w:r>
+      <w:proofErr w:type="spellStart"/>
+      <w:r>
+        <w:t>sp</w:t>
+      </w:r>
+      <w:proofErr w:type="spellEnd"/>
+      <w:r>
+        <w:t xml:space="preserve"> på vores </w:t>
+      </w:r>
+      <w:proofErr w:type="spellStart"/>
+      <w:r>
+        <w:t>userstories</w:t>
+      </w:r>
+      <w:proofErr w:type="spellEnd"/>
+      <w:r>
+        <w:t xml:space="preserve"> som okay. </w:t>
+      </w:r>
+    </w:p>
+    <w:p>
+      <w:r>
+        <w:t>Der er delvist arbejdet med parprogrammering og det har fungeret fint i det omfang vi brugte det. Der er dog forskel på udviklere og ikke alle er lige glade for at skulle sidde 2 ved en skærm. Samtidig er der også en stor andel i gruppen som lærer bedst ved at gøre tingene selv og prøve sig frem. Der kan man sige at parprogrammering halter lidt på det område. I øvrigt sidder vi ved siden af hinanden og kan hele tiden se hvad hver især laver og hver enkelt udvikler hjælper til og kommer med ideer.</w:t>
+      </w:r>
+    </w:p>
     <w:p/>
     <w:p>
-      <w:r>
-        <w:t xml:space="preserve">Nu skulle der føres opgaver fra </w:t>
-      </w:r>
-      <w:proofErr w:type="spellStart"/>
-      <w:r>
-        <w:t>productbackloggen</w:t>
-      </w:r>
-      <w:proofErr w:type="spellEnd"/>
-      <w:r>
-        <w:t xml:space="preserve"> over til </w:t>
-      </w:r>
-      <w:proofErr w:type="spellStart"/>
-      <w:r>
-        <w:t>sprintbackloggen</w:t>
-      </w:r>
-      <w:proofErr w:type="spellEnd"/>
-      <w:r>
-        <w:t xml:space="preserve">. De højest prioriterede skal selvfølgelig tages ind først. Dette medførte dog at der var enten alt for lidt point for sprintet eller alt for mange point </w:t>
-      </w:r>
-    </w:p>
-    <w:p>
-      <w:r>
-        <w:t xml:space="preserve">Udregning af </w:t>
-      </w:r>
-      <w:proofErr w:type="spellStart"/>
-      <w:r>
-        <w:t>velocity</w:t>
-      </w:r>
-      <w:proofErr w:type="spellEnd"/>
-    </w:p>
-    <w:p>
       <w:pPr>
         <w:pStyle w:val="Heading3"/>
       </w:pPr>
       <w:r>
-        <w:t>P</w:t>
-      </w:r>
-      <w:r>
-        <w:t>rocessen</w:t>
-      </w:r>
-    </w:p>
-    <w:p>
-      <w:r>
-        <w:t xml:space="preserve">Progress tab </w:t>
-      </w:r>
-      <w:proofErr w:type="spellStart"/>
-      <w:r>
-        <w:t>userstory</w:t>
-      </w:r>
-      <w:proofErr w:type="spellEnd"/>
-      <w:r>
-        <w:t xml:space="preserve"> blev flyttet til sprint 2, da den ikke blev brændt</w:t>
+        <w:t xml:space="preserve">Hvad var ikke så </w:t>
+      </w:r>
+      <w:proofErr w:type="gramStart"/>
+      <w:r>
+        <w:t>godt ?</w:t>
+      </w:r>
+      <w:proofErr w:type="gramEnd"/>
+    </w:p>
+    <w:p>
+      <w:r>
+        <w:t xml:space="preserve">Det var ikke så godt at vi havde en </w:t>
+      </w:r>
+      <w:proofErr w:type="spellStart"/>
+      <w:r>
+        <w:t>spike</w:t>
+      </w:r>
+      <w:proofErr w:type="spellEnd"/>
+      <w:r>
+        <w:t xml:space="preserve"> </w:t>
+      </w:r>
+      <w:r>
+        <w:t>som ikke var færdig i sprint 0 som gjorde at der blev brugt tid som der ikke var planlagt i sprintet. M</w:t>
+      </w:r>
+      <w:r>
+        <w:t xml:space="preserve">en på den anden side synes vi og </w:t>
+      </w:r>
+      <w:proofErr w:type="spellStart"/>
+      <w:r>
+        <w:t>productowner</w:t>
+      </w:r>
+      <w:proofErr w:type="spellEnd"/>
+      <w:r>
+        <w:t xml:space="preserve"> at det var en vigtig feature i systemet. </w:t>
+      </w:r>
+      <w:bookmarkStart w:id="0" w:name="_GoBack"/>
+      <w:bookmarkEnd w:id="0"/>
+    </w:p>
+    <w:p>
+      <w:r>
+        <w:lastRenderedPageBreak/>
+        <w:t xml:space="preserve">Dog er vi tilfredse med at have fået lavet </w:t>
+      </w:r>
+      <w:proofErr w:type="spellStart"/>
+      <w:r>
+        <w:t>spiken</w:t>
+      </w:r>
+      <w:proofErr w:type="spellEnd"/>
+      <w:r>
+        <w:t xml:space="preserve"> færdig og samtidig at have fået brændt størstedelen av sprintets </w:t>
+      </w:r>
+      <w:proofErr w:type="spellStart"/>
+      <w:r>
+        <w:t>Sp</w:t>
+      </w:r>
+      <w:proofErr w:type="spellEnd"/>
+      <w:r>
+        <w:t xml:space="preserve">. </w:t>
       </w:r>
     </w:p>
     <w:p>
       <w:pPr>
         <w:pStyle w:val="Heading3"/>
       </w:pPr>
-      <w:proofErr w:type="spellStart"/>
-      <w:r>
-        <w:t>Review</w:t>
-      </w:r>
-      <w:proofErr w:type="spellEnd"/>
-    </w:p>
-    <w:p>
-      <w:proofErr w:type="spellStart"/>
-      <w:r>
-        <w:t>Review</w:t>
-      </w:r>
-      <w:proofErr w:type="spellEnd"/>
-      <w:r>
-        <w:t xml:space="preserve"> af hvad vi nåede sammen med vejleder</w:t>
-      </w:r>
-    </w:p>
-    <w:p>
-      <w:pPr>
-        <w:pStyle w:val="Heading3"/>
-      </w:pPr>
-      <w:proofErr w:type="spellStart"/>
-      <w:r>
-        <w:lastRenderedPageBreak/>
-        <w:t>Retrospective</w:t>
-      </w:r>
-      <w:proofErr w:type="spellEnd"/>
-    </w:p>
-    <w:p>
-      <w:r>
-        <w:t>Hvad var godt og skidt internt i gruppen</w:t>
-      </w:r>
-    </w:p>
+      <w:r>
+        <w:t xml:space="preserve">Hvad kunne vi gøre bedre til næste </w:t>
+      </w:r>
+      <w:proofErr w:type="gramStart"/>
+      <w:r>
+        <w:t>sprint ?</w:t>
+      </w:r>
+      <w:proofErr w:type="gramEnd"/>
+    </w:p>
+    <w:p/>
     <w:sectPr>
       <w:pgSz w:w="11906" w:h="16838"/>
       <w:pgMar w:top="1440" w:right="1440" w:bottom="1440" w:left="1440" w:header="708" w:footer="708" w:gutter="0"/>
@@ -380,9 +830,9 @@
 <file path=word/numbering.xml><?xml version="1.0" encoding="utf-8"?>
 <w:numbering xmlns:wpc="http://schemas.microsoft.com/office/word/2010/wordprocessingCanvas" xmlns:mc="http://schemas.openxmlformats.org/markup-compatibility/2006" xmlns:o="urn:schemas-microsoft-com:office:office" xmlns:r="http://schemas.openxmlformats.org/officeDocument/2006/relationships" xmlns:m="http://schemas.openxmlformats.org/officeDocument/2006/math" xmlns:v="urn:schemas-microsoft-com:vml" xmlns:wp14="http://schemas.microsoft.com/office/word/2010/wordprocessingDrawing" xmlns:wp="http://schemas.openxmlformats.org/drawingml/2006/wordprocessingDrawing" xmlns:w10="urn:schemas-microsoft-com:office:word" xmlns:w="http://schemas.openxmlformats.org/wordprocessingml/2006/main" xmlns:w14="http://schemas.microsoft.com/office/word/2010/wordml" xmlns:wpg="http://schemas.microsoft.com/office/word/2010/wordprocessingGroup" xmlns:wpi="http://schemas.microsoft.com/office/word/2010/wordprocessingInk" xmlns:wne="http://schemas.microsoft.com/office/word/2006/wordml" xmlns:wps="http://schemas.microsoft.com/office/word/2010/wordprocessingShape" mc:Ignorable="w14 wp14">
   <w:abstractNum w:abstractNumId="0">
-    <w:nsid w:val="42305D89"/>
+    <w:nsid w:val="11B44865"/>
     <w:multiLevelType w:val="hybridMultilevel"/>
-    <w:tmpl w:val="568229C0"/>
+    <w:tmpl w:val="3E3CF42E"/>
     <w:lvl w:ilvl="0" w:tplc="04060001">
       <w:start w:val="1"/>
       <w:numFmt w:val="bullet"/>
@@ -492,7 +942,123 @@
       </w:rPr>
     </w:lvl>
   </w:abstractNum>
+  <w:abstractNum w:abstractNumId="1">
+    <w:nsid w:val="42305D89"/>
+    <w:multiLevelType w:val="hybridMultilevel"/>
+    <w:tmpl w:val="568229C0"/>
+    <w:lvl w:ilvl="0" w:tplc="04060001">
+      <w:start w:val="1"/>
+      <w:numFmt w:val="bullet"/>
+      <w:lvlText w:val=""/>
+      <w:lvlJc w:val="left"/>
+      <w:pPr>
+        <w:ind w:left="720" w:hanging="360"/>
+      </w:pPr>
+      <w:rPr>
+        <w:rFonts w:ascii="Symbol" w:hAnsi="Symbol" w:hint="default"/>
+      </w:rPr>
+    </w:lvl>
+    <w:lvl w:ilvl="1" w:tplc="04060003" w:tentative="1">
+      <w:start w:val="1"/>
+      <w:numFmt w:val="bullet"/>
+      <w:lvlText w:val="o"/>
+      <w:lvlJc w:val="left"/>
+      <w:pPr>
+        <w:ind w:left="1440" w:hanging="360"/>
+      </w:pPr>
+      <w:rPr>
+        <w:rFonts w:ascii="Courier New" w:hAnsi="Courier New" w:cs="Courier New" w:hint="default"/>
+      </w:rPr>
+    </w:lvl>
+    <w:lvl w:ilvl="2" w:tplc="04060005" w:tentative="1">
+      <w:start w:val="1"/>
+      <w:numFmt w:val="bullet"/>
+      <w:lvlText w:val=""/>
+      <w:lvlJc w:val="left"/>
+      <w:pPr>
+        <w:ind w:left="2160" w:hanging="360"/>
+      </w:pPr>
+      <w:rPr>
+        <w:rFonts w:ascii="Wingdings" w:hAnsi="Wingdings" w:hint="default"/>
+      </w:rPr>
+    </w:lvl>
+    <w:lvl w:ilvl="3" w:tplc="04060001" w:tentative="1">
+      <w:start w:val="1"/>
+      <w:numFmt w:val="bullet"/>
+      <w:lvlText w:val=""/>
+      <w:lvlJc w:val="left"/>
+      <w:pPr>
+        <w:ind w:left="2880" w:hanging="360"/>
+      </w:pPr>
+      <w:rPr>
+        <w:rFonts w:ascii="Symbol" w:hAnsi="Symbol" w:hint="default"/>
+      </w:rPr>
+    </w:lvl>
+    <w:lvl w:ilvl="4" w:tplc="04060003" w:tentative="1">
+      <w:start w:val="1"/>
+      <w:numFmt w:val="bullet"/>
+      <w:lvlText w:val="o"/>
+      <w:lvlJc w:val="left"/>
+      <w:pPr>
+        <w:ind w:left="3600" w:hanging="360"/>
+      </w:pPr>
+      <w:rPr>
+        <w:rFonts w:ascii="Courier New" w:hAnsi="Courier New" w:cs="Courier New" w:hint="default"/>
+      </w:rPr>
+    </w:lvl>
+    <w:lvl w:ilvl="5" w:tplc="04060005" w:tentative="1">
+      <w:start w:val="1"/>
+      <w:numFmt w:val="bullet"/>
+      <w:lvlText w:val=""/>
+      <w:lvlJc w:val="left"/>
+      <w:pPr>
+        <w:ind w:left="4320" w:hanging="360"/>
+      </w:pPr>
+      <w:rPr>
+        <w:rFonts w:ascii="Wingdings" w:hAnsi="Wingdings" w:hint="default"/>
+      </w:rPr>
+    </w:lvl>
+    <w:lvl w:ilvl="6" w:tplc="04060001" w:tentative="1">
+      <w:start w:val="1"/>
+      <w:numFmt w:val="bullet"/>
+      <w:lvlText w:val=""/>
+      <w:lvlJc w:val="left"/>
+      <w:pPr>
+        <w:ind w:left="5040" w:hanging="360"/>
+      </w:pPr>
+      <w:rPr>
+        <w:rFonts w:ascii="Symbol" w:hAnsi="Symbol" w:hint="default"/>
+      </w:rPr>
+    </w:lvl>
+    <w:lvl w:ilvl="7" w:tplc="04060003" w:tentative="1">
+      <w:start w:val="1"/>
+      <w:numFmt w:val="bullet"/>
+      <w:lvlText w:val="o"/>
+      <w:lvlJc w:val="left"/>
+      <w:pPr>
+        <w:ind w:left="5760" w:hanging="360"/>
+      </w:pPr>
+      <w:rPr>
+        <w:rFonts w:ascii="Courier New" w:hAnsi="Courier New" w:cs="Courier New" w:hint="default"/>
+      </w:rPr>
+    </w:lvl>
+    <w:lvl w:ilvl="8" w:tplc="04060005" w:tentative="1">
+      <w:start w:val="1"/>
+      <w:numFmt w:val="bullet"/>
+      <w:lvlText w:val=""/>
+      <w:lvlJc w:val="left"/>
+      <w:pPr>
+        <w:ind w:left="6480" w:hanging="360"/>
+      </w:pPr>
+      <w:rPr>
+        <w:rFonts w:ascii="Wingdings" w:hAnsi="Wingdings" w:hint="default"/>
+      </w:rPr>
+    </w:lvl>
+  </w:abstractNum>
   <w:num w:numId="1">
+    <w:abstractNumId w:val="1"/>
+  </w:num>
+  <w:num w:numId="2">
     <w:abstractNumId w:val="0"/>
   </w:num>
 </w:numbering>

--- a/Rapport/Sprint 1.docx
+++ b/Rapport/Sprint 1.docx
@@ -816,7 +816,46 @@
       </w:r>
       <w:proofErr w:type="gramEnd"/>
     </w:p>
-    <w:p/>
+    <w:p>
+      <w:r>
+        <w:t xml:space="preserve">Fordi at vores </w:t>
+      </w:r>
+      <w:proofErr w:type="spellStart"/>
+      <w:r>
+        <w:t>burndown</w:t>
+      </w:r>
+      <w:proofErr w:type="spellEnd"/>
+      <w:r>
+        <w:t xml:space="preserve"> er vandret </w:t>
+      </w:r>
+      <w:r>
+        <w:t xml:space="preserve">de første 3 dage af sprintet kan det være svært at se hvor meget vi har lavet. Derfor har vi snakket om at implementere en </w:t>
+      </w:r>
+      <w:proofErr w:type="spellStart"/>
+      <w:r>
+        <w:t>burndown</w:t>
+      </w:r>
+      <w:proofErr w:type="spellEnd"/>
+      <w:r>
+        <w:t xml:space="preserve"> for mandetimer, sådan at vi bedre kan </w:t>
+      </w:r>
+      <w:proofErr w:type="spellStart"/>
+      <w:r>
+        <w:t>tracke</w:t>
+      </w:r>
+      <w:proofErr w:type="spellEnd"/>
+      <w:r>
+        <w:t xml:space="preserve"> de timer vi bruger på de forskellige opgaver og </w:t>
+      </w:r>
+      <w:proofErr w:type="spellStart"/>
+      <w:r>
+        <w:t>userstories</w:t>
+      </w:r>
+      <w:proofErr w:type="spellEnd"/>
+      <w:r>
+        <w:t>.</w:t>
+      </w:r>
+    </w:p>
     <w:sectPr>
       <w:pgSz w:w="11906" w:h="16838"/>
       <w:pgMar w:top="1440" w:right="1440" w:bottom="1440" w:left="1440" w:header="708" w:footer="708" w:gutter="0"/>

--- a/Rapport/Sprint 1.docx
+++ b/Rapport/Sprint 1.docx
@@ -16,19 +16,6 @@
       </w:pPr>
       <w:r>
         <w:t>Planlægning</w:t>
-      </w:r>
-    </w:p>
-    <w:p>
-      <w:pPr>
-        <w:pStyle w:val="Heading3"/>
-      </w:pPr>
-      <w:r>
-        <w:t>Indledning</w:t>
-      </w:r>
-    </w:p>
-    <w:p>
-      <w:r>
-        <w:t>?</w:t>
       </w:r>
     </w:p>
     <w:p>
@@ -437,7 +424,6 @@
         </w:numPr>
       </w:pPr>
       <w:r>
-        <w:lastRenderedPageBreak/>
         <w:t>Tilføj log – 5 point</w:t>
       </w:r>
     </w:p>
@@ -467,6 +453,7 @@
     </w:p>
     <w:p>
       <w:r>
+        <w:lastRenderedPageBreak/>
         <w:t xml:space="preserve">Sammenlagt giver de 3 </w:t>
       </w:r>
       <w:proofErr w:type="spellStart"/>
@@ -765,10 +752,7 @@
         <w:t xml:space="preserve"> </w:t>
       </w:r>
       <w:r>
-        <w:t>som ikke var færdig i sprint 0 som gjorde at der blev brugt tid som der ikke var planlagt i sprintet. M</w:t>
-      </w:r>
-      <w:r>
-        <w:t xml:space="preserve">en på den anden side synes vi og </w:t>
+        <w:t xml:space="preserve">som ikke var færdig i sprint 0 som gjorde at der blev brugt tid som der ikke var planlagt i sprintet. Men på den anden side synes vi og </w:t>
       </w:r>
       <w:proofErr w:type="spellStart"/>
       <w:r>
@@ -777,37 +761,43 @@
       <w:proofErr w:type="spellEnd"/>
       <w:r>
         <w:t xml:space="preserve"> at det var en vigtig feature i systemet. </w:t>
+      </w:r>
+    </w:p>
+    <w:p>
+      <w:r>
+        <w:t xml:space="preserve">Dog er vi tilfredse med at have fået lavet </w:t>
+      </w:r>
+      <w:proofErr w:type="spellStart"/>
+      <w:r>
+        <w:t>spiken</w:t>
+      </w:r>
+      <w:proofErr w:type="spellEnd"/>
+      <w:r>
+        <w:t xml:space="preserve"> færdig og samtidig at have </w:t>
+      </w:r>
+      <w:r>
+        <w:t>fået brændt størstedelen af</w:t>
+      </w:r>
+      <w:r>
+        <w:t xml:space="preserve"> sprintets </w:t>
+      </w:r>
+      <w:proofErr w:type="spellStart"/>
+      <w:r>
+        <w:t>Sp</w:t>
+      </w:r>
+      <w:proofErr w:type="spellEnd"/>
+      <w:r>
+        <w:t xml:space="preserve">. </w:t>
       </w:r>
       <w:bookmarkStart w:id="0" w:name="_GoBack"/>
       <w:bookmarkEnd w:id="0"/>
     </w:p>
     <w:p>
+      <w:pPr>
+        <w:pStyle w:val="Heading3"/>
+      </w:pPr>
       <w:r>
         <w:lastRenderedPageBreak/>
-        <w:t xml:space="preserve">Dog er vi tilfredse med at have fået lavet </w:t>
-      </w:r>
-      <w:proofErr w:type="spellStart"/>
-      <w:r>
-        <w:t>spiken</w:t>
-      </w:r>
-      <w:proofErr w:type="spellEnd"/>
-      <w:r>
-        <w:t xml:space="preserve"> færdig og samtidig at have fået brændt størstedelen av sprintets </w:t>
-      </w:r>
-      <w:proofErr w:type="spellStart"/>
-      <w:r>
-        <w:t>Sp</w:t>
-      </w:r>
-      <w:proofErr w:type="spellEnd"/>
-      <w:r>
-        <w:t xml:space="preserve">. </w:t>
-      </w:r>
-    </w:p>
-    <w:p>
-      <w:pPr>
-        <w:pStyle w:val="Heading3"/>
-      </w:pPr>
-      <w:r>
         <w:t xml:space="preserve">Hvad kunne vi gøre bedre til næste </w:t>
       </w:r>
       <w:proofErr w:type="gramStart"/>
